--- a/docs/LLD.docx
+++ b/docs/LLD.docx
@@ -315,7 +315,7 @@
               <w:t>/0</w:t>
             </w:r>
             <w:r>
-              <w:t>2</w:t>
+              <w:t>9</w:t>
             </w:r>
             <w:r>
               <w:t>/202</w:t>
@@ -377,7 +377,10 @@
               <w:cnfStyle w:val="000000100000" w:firstRow="0" w:lastRow="0" w:firstColumn="0" w:lastColumn="0" w:oddVBand="0" w:evenVBand="0" w:oddHBand="1" w:evenHBand="0" w:firstRowFirstColumn="0" w:firstRowLastColumn="0" w:lastRowFirstColumn="0" w:lastRowLastColumn="0"/>
             </w:pPr>
             <w:r>
-              <w:t>Shivam Shinde</w:t>
+              <w:t>S</w:t>
+            </w:r>
+            <w:r>
+              <w:t>unil Zakane</w:t>
             </w:r>
           </w:p>
         </w:tc>
@@ -949,17 +952,8 @@
           <w:sz w:val="24"/>
           <w:szCs w:val="24"/>
         </w:rPr>
-        <w:t>What is Low Level Design Document ………………………………………………………………</w:t>
-      </w:r>
-      <w:proofErr w:type="gramStart"/>
-      <w:r>
-        <w:rPr>
-          <w:sz w:val="24"/>
-          <w:szCs w:val="24"/>
-        </w:rPr>
-        <w:t>…..</w:t>
-      </w:r>
-      <w:proofErr w:type="gramEnd"/>
+        <w:t>What is Low Level Design Document …………………………………………………………………..</w:t>
+      </w:r>
     </w:p>
     <w:p>
       <w:pPr>
@@ -998,17 +992,8 @@
           <w:sz w:val="24"/>
           <w:szCs w:val="24"/>
         </w:rPr>
-        <w:t>Architecture …………………………………………………………………………………………………………</w:t>
-      </w:r>
-      <w:proofErr w:type="gramStart"/>
-      <w:r>
-        <w:rPr>
-          <w:sz w:val="24"/>
-          <w:szCs w:val="24"/>
-        </w:rPr>
-        <w:t>…..</w:t>
-      </w:r>
-      <w:proofErr w:type="gramEnd"/>
+        <w:t>Architecture ……………………………………………………………………………………………………………..</w:t>
+      </w:r>
     </w:p>
     <w:p>
       <w:pPr>
@@ -1027,17 +1012,8 @@
           <w:sz w:val="24"/>
           <w:szCs w:val="24"/>
         </w:rPr>
-        <w:t>Architecture Description ………………………………………………………………………………………</w:t>
-      </w:r>
-      <w:proofErr w:type="gramStart"/>
-      <w:r>
-        <w:rPr>
-          <w:sz w:val="24"/>
-          <w:szCs w:val="24"/>
-        </w:rPr>
-        <w:t>…..</w:t>
-      </w:r>
-      <w:proofErr w:type="gramEnd"/>
+        <w:t>Architecture Description …………………………………………………………………………………………..</w:t>
+      </w:r>
     </w:p>
     <w:p>
       <w:pPr>
@@ -1199,17 +1175,8 @@
           <w:sz w:val="24"/>
           <w:szCs w:val="24"/>
         </w:rPr>
-        <w:t>………</w:t>
-      </w:r>
-      <w:proofErr w:type="gramStart"/>
-      <w:r>
-        <w:rPr>
-          <w:sz w:val="24"/>
-          <w:szCs w:val="24"/>
-        </w:rPr>
-        <w:t>…..</w:t>
-      </w:r>
-      <w:proofErr w:type="gramEnd"/>
+        <w:t>…………..</w:t>
+      </w:r>
     </w:p>
     <w:p>
       <w:pPr>
@@ -1262,17 +1229,8 @@
           <w:sz w:val="24"/>
           <w:szCs w:val="24"/>
         </w:rPr>
-        <w:t>…………………………</w:t>
-      </w:r>
-      <w:proofErr w:type="gramStart"/>
-      <w:r>
-        <w:rPr>
-          <w:sz w:val="24"/>
-          <w:szCs w:val="24"/>
-        </w:rPr>
-        <w:t>…..</w:t>
-      </w:r>
-      <w:proofErr w:type="gramEnd"/>
+        <w:t>……………………………..</w:t>
+      </w:r>
     </w:p>
     <w:p>
       <w:pPr>
@@ -1311,17 +1269,8 @@
           <w:sz w:val="24"/>
           <w:szCs w:val="24"/>
         </w:rPr>
-        <w:t>Model deployment …………………………………………………………………………………………</w:t>
-      </w:r>
-      <w:proofErr w:type="gramStart"/>
-      <w:r>
-        <w:rPr>
-          <w:sz w:val="24"/>
-          <w:szCs w:val="24"/>
-        </w:rPr>
-        <w:t>…..</w:t>
-      </w:r>
-      <w:proofErr w:type="gramEnd"/>
+        <w:t>Model deployment ……………………………………………………………………………………………..</w:t>
+      </w:r>
     </w:p>
     <w:p>
       <w:pPr>
@@ -2185,25 +2134,7 @@
           <w:sz w:val="24"/>
           <w:szCs w:val="24"/>
         </w:rPr>
-        <w:t>The people predicted to be having no anomalies regarding thyroid as represented as ‘-‘string in target column. So for the understanding purpose, we will replace ‘</w:t>
-      </w:r>
-      <w:proofErr w:type="gramStart"/>
-      <w:r>
-        <w:rPr>
-          <w:color w:val="000000" w:themeColor="text1"/>
-          <w:sz w:val="24"/>
-          <w:szCs w:val="24"/>
-        </w:rPr>
-        <w:t>-‘ string</w:t>
-      </w:r>
-      <w:proofErr w:type="gramEnd"/>
-      <w:r>
-        <w:rPr>
-          <w:color w:val="000000" w:themeColor="text1"/>
-          <w:sz w:val="24"/>
-          <w:szCs w:val="24"/>
-        </w:rPr>
-        <w:t xml:space="preserve"> with ‘Others’ string. </w:t>
+        <w:t xml:space="preserve">The people predicted to be having no anomalies regarding thyroid as represented as ‘-‘string in target column. So for the understanding purpose, we will replace ‘-‘ string with ‘Others’ string. </w:t>
       </w:r>
     </w:p>
     <w:p>
